--- a/requirements/inventory-aging-report.docx
+++ b/requirements/inventory-aging-report.docx
@@ -7,6 +7,9 @@
         <w:pStyle w:val="Heading1"/>
       </w:pPr>
       <w:r>
+        <w:t xml:space="preserve">Application </w:t>
+      </w:r>
+      <w:r>
         <w:t>Requirements</w:t>
       </w:r>
     </w:p>
@@ -30,7 +33,7 @@
         <w:pStyle w:val="Heading1"/>
       </w:pPr>
       <w:r>
-        <w:t>Application Development</w:t>
+        <w:t>Solution Designs</w:t>
       </w:r>
     </w:p>
     <w:p>
@@ -42,7 +45,13 @@
         </w:numPr>
       </w:pPr>
       <w:r>
+        <w:t xml:space="preserve">A </w:t>
+      </w:r>
+      <w:r>
         <w:t>PDF Template for Inventory Aging Report</w:t>
+      </w:r>
+      <w:r>
+        <w:t xml:space="preserve"> is created</w:t>
       </w:r>
     </w:p>
     <w:p>
@@ -53,6 +62,9 @@
           <w:numId w:val="1"/>
         </w:numPr>
       </w:pPr>
+      <w:r>
+        <w:t xml:space="preserve">A </w:t>
+      </w:r>
       <w:proofErr w:type="spellStart"/>
       <w:r>
         <w:t>Suitelet</w:t>
@@ -82,11 +94,11 @@
           <w:numId w:val="1"/>
         </w:numPr>
       </w:pPr>
-      <w:r>
-        <w:t>Script to print pdf and export to csv as well</w:t>
-      </w:r>
       <w:bookmarkStart w:id="0" w:name="_GoBack"/>
       <w:bookmarkEnd w:id="0"/>
+      <w:r>
+        <w:t>Script to print pdf and export to csv as well</w:t>
+      </w:r>
     </w:p>
     <w:sectPr>
       <w:pgSz w:w="12240" w:h="15840"/>
